--- a/StoreApplication/docs/Report.docx
+++ b/StoreApplication/docs/Report.docx
@@ -67,7 +67,7 @@
           <v:shape id="_x0000_i1025" type="#_x0000_t75" style="width:467.25pt;height:337.5pt" o:ole="">
             <v:imagedata r:id="rId5" o:title=""/>
           </v:shape>
-          <o:OLEObject Type="Embed" ProgID="Visio.Drawing.15" ShapeID="_x0000_i1025" DrawAspect="Content" ObjectID="_1458044768" r:id="rId6"/>
+          <o:OLEObject Type="Embed" ProgID="Visio.Drawing.15" ShapeID="_x0000_i1025" DrawAspect="Content" ObjectID="_1458123755" r:id="rId6"/>
         </w:object>
       </w:r>
     </w:p>
@@ -810,6 +810,9 @@
       <w:r>
         <w:t xml:space="preserve"> MVC</w:t>
       </w:r>
+      <w:r>
+        <w:t xml:space="preserve"> and Language Extension</w:t>
+      </w:r>
     </w:p>
     <w:p>
       <w:proofErr w:type="gramStart"/>
@@ -836,7 +839,13 @@
         </w:numPr>
       </w:pPr>
       <w:r>
-        <w:t xml:space="preserve">Dao Layer can be modified </w:t>
+        <w:t>Dao Layer can be modified</w:t>
+      </w:r>
+      <w:r>
+        <w:t xml:space="preserve"> from</w:t>
+      </w:r>
+      <w:r>
+        <w:t xml:space="preserve"> </w:t>
       </w:r>
       <w:r>
         <w:t>file base</w:t>
@@ -875,10 +884,27 @@
         </w:numPr>
       </w:pPr>
       <w:r>
-        <w:t>Controller call can be replaced with RMI calls.</w:t>
-      </w:r>
-    </w:p>
-    <w:p/>
+        <w:t>Controller call can be replaced with RMI calls</w:t>
+      </w:r>
+      <w:r>
+        <w:t xml:space="preserve"> to the server</w:t>
+      </w:r>
+      <w:r>
+        <w:t>.</w:t>
+      </w:r>
+    </w:p>
+    <w:p>
+      <w:pPr>
+        <w:pStyle w:val="ListParagraph"/>
+        <w:numPr>
+          <w:ilvl w:val="1"/>
+          <w:numId w:val="9"/>
+        </w:numPr>
+      </w:pPr>
+      <w:r>
+        <w:t>Reuse of code</w:t>
+      </w:r>
+    </w:p>
     <w:sectPr>
       <w:pgSz w:w="12240" w:h="15840"/>
       <w:pgMar w:top="1440" w:right="1440" w:bottom="1440" w:left="1440" w:header="0" w:footer="0" w:gutter="0"/>
